--- a/Ohjeet/Donitsikaavion luominen Tableaussa.docx
+++ b/Ohjeet/Donitsikaavion luominen Tableaussa.docx
@@ -39,7 +39,15 @@
         <w:rPr>
           <w:i/>
         </w:rPr>
-        <w:t xml:space="preserve"> Desktopin versioissa 10.2,10.3</w:t>
+        <w:t xml:space="preserve"> Desktopin versi</w:t>
+      </w:r>
+      <w:bookmarkStart w:id="0" w:name="_GoBack"/>
+      <w:bookmarkEnd w:id="0"/>
+      <w:r>
+        <w:rPr>
+          <w:i/>
+        </w:rPr>
+        <w:t>oissa 10.2,10.3</w:t>
       </w:r>
     </w:p>
     <w:p>
@@ -389,7 +397,10 @@
     </w:p>
     <w:p>
       <w:r>
-        <w:t>Nyt ruudulla näkyy kaksi päällekkäin olevaa piirakkaa. Seuraavaksi pienennämme toista ja muutamme sen väriksi samanväriseksi taustan kanssa, jolloin näyttää siltä, kuin ruudulla näkyisi donitsi</w:t>
+        <w:t xml:space="preserve">Nyt ruudulla näkyy kaksi päällekkäin olevaa piirakkaa. Seuraavaksi pienennämme toista ja muutamme sen </w:t>
+      </w:r>
+      <w:r>
+        <w:t>samanväriseksi taustan kanssa</w:t>
       </w:r>
       <w:r>
         <w:t xml:space="preserve">. Tämä tehdään laajentamalla Marks-välilehdellä </w:t>
@@ -413,7 +424,19 @@
       </w:r>
       <w:proofErr w:type="spellEnd"/>
       <w:r>
-        <w:t xml:space="preserve">-nappulasta, ja muuttamalla väriksi valkoinen </w:t>
+        <w:t xml:space="preserve">-nappulasta, ja muuttamalla </w:t>
+      </w:r>
+      <w:r>
+        <w:t>värin</w:t>
+      </w:r>
+      <w:r>
+        <w:t xml:space="preserve"> valkoi</w:t>
+      </w:r>
+      <w:r>
+        <w:t>seksi</w:t>
+      </w:r>
+      <w:r>
+        <w:t xml:space="preserve"> </w:t>
       </w:r>
       <w:proofErr w:type="spellStart"/>
       <w:r>
@@ -1064,8 +1087,6 @@
       <w:r>
         <w:t>Kannattaa huomata</w:t>
       </w:r>
-      <w:bookmarkStart w:id="0" w:name="_GoBack"/>
-      <w:bookmarkEnd w:id="0"/>
       <w:r>
         <w:t>, että tämä laskentakaava toimii vain yhdelle tehtävälle kerrallaan</w:t>
       </w:r>
@@ -1304,7 +1325,7 @@
       <w:rPr>
         <w:noProof/>
       </w:rPr>
-      <w:t>4</w:t>
+      <w:t>5</w:t>
     </w:r>
     <w:r>
       <w:fldChar w:fldCharType="end"/>
@@ -1312,27 +1333,14 @@
     <w:r>
       <w:t>|</w:t>
     </w:r>
-    <w:r>
-      <w:fldChar w:fldCharType="begin"/>
-    </w:r>
-    <w:r>
-      <w:instrText xml:space="preserve"> NUMPAGES  </w:instrText>
-    </w:r>
-    <w:r>
-      <w:fldChar w:fldCharType="separate"/>
-    </w:r>
-    <w:r>
-      <w:rPr>
-        <w:noProof/>
-      </w:rPr>
-      <w:t>5</w:t>
-    </w:r>
-    <w:r>
-      <w:rPr>
-        <w:noProof/>
-      </w:rPr>
-      <w:fldChar w:fldCharType="end"/>
-    </w:r>
+    <w:fldSimple w:instr=" NUMPAGES  ">
+      <w:r>
+        <w:rPr>
+          <w:noProof/>
+        </w:rPr>
+        <w:t>5</w:t>
+      </w:r>
+    </w:fldSimple>
   </w:p>
   <w:p>
     <w:pPr>
@@ -1948,6 +1956,7 @@
     <w:lsdException w:name="HTML Sample" w:semiHidden="1" w:unhideWhenUsed="1"/>
     <w:lsdException w:name="HTML Typewriter" w:semiHidden="1" w:unhideWhenUsed="1"/>
     <w:lsdException w:name="HTML Variable" w:semiHidden="1" w:unhideWhenUsed="1"/>
+    <w:lsdException w:name="Normal Table" w:semiHidden="1" w:unhideWhenUsed="1"/>
     <w:lsdException w:name="annotation subject" w:semiHidden="1" w:unhideWhenUsed="1"/>
     <w:lsdException w:name="No List" w:semiHidden="1" w:unhideWhenUsed="1"/>
     <w:lsdException w:name="Outline List 1" w:semiHidden="1" w:unhideWhenUsed="1"/>
@@ -1994,8 +2003,10 @@
     <w:lsdException w:name="Table Subtle 2" w:semiHidden="1" w:unhideWhenUsed="1"/>
     <w:lsdException w:name="Table Web 1" w:semiHidden="1" w:unhideWhenUsed="1"/>
     <w:lsdException w:name="Table Web 2" w:semiHidden="1" w:unhideWhenUsed="1"/>
+    <w:lsdException w:name="Table Web 3" w:semiHidden="1" w:unhideWhenUsed="1"/>
     <w:lsdException w:name="Balloon Text" w:semiHidden="1" w:unhideWhenUsed="1"/>
     <w:lsdException w:name="Table Grid" w:uiPriority="59"/>
+    <w:lsdException w:name="Table Theme" w:semiHidden="1" w:unhideWhenUsed="1"/>
     <w:lsdException w:name="Placeholder Text" w:semiHidden="1"/>
     <w:lsdException w:name="No Spacing" w:uiPriority="1" w:qFormat="1"/>
     <w:lsdException w:name="Light Shading" w:uiPriority="60"/>
@@ -2894,6 +2905,15 @@
 </file>
 
 <file path=customXml/item2.xml><?xml version="1.0" encoding="utf-8"?>
+<?mso-contentType ?>
+<FormTemplates xmlns="http://schemas.microsoft.com/sharepoint/v3/contenttype/forms">
+  <Display>DocumentLibraryForm</Display>
+  <Edit>DocumentLibraryForm</Edit>
+  <New>DocumentLibraryForm</New>
+</FormTemplates>
+</file>
+
+<file path=customXml/item3.xml><?xml version="1.0" encoding="utf-8"?>
 <p:properties xmlns:p="http://schemas.microsoft.com/office/2006/metadata/properties" xmlns:xsi="http://www.w3.org/2001/XMLSchema-instance" xmlns:pc="http://schemas.microsoft.com/office/infopath/2007/PartnerControls">
   <documentManagement>
     <SharedWithUsers xmlns="3dcda903-688f-45dd-a731-c128df5daf83">
@@ -2905,15 +2925,6 @@
     </SharedWithUsers>
   </documentManagement>
 </p:properties>
-</file>
-
-<file path=customXml/item3.xml><?xml version="1.0" encoding="utf-8"?>
-<?mso-contentType ?>
-<FormTemplates xmlns="http://schemas.microsoft.com/sharepoint/v3/contenttype/forms">
-  <Display>DocumentLibraryForm</Display>
-  <Edit>DocumentLibraryForm</Edit>
-  <New>DocumentLibraryForm</New>
-</FormTemplates>
 </file>
 
 <file path=customXml/item4.xml><?xml version="1.0" encoding="utf-8"?>
@@ -2939,6 +2950,14 @@
 </file>
 
 <file path=customXml/itemProps2.xml><?xml version="1.0" encoding="utf-8"?>
+<ds:datastoreItem xmlns:ds="http://schemas.openxmlformats.org/officeDocument/2006/customXml" ds:itemID="{AB6713CC-9EEE-4FC4-9E12-4F964D021C35}">
+  <ds:schemaRefs>
+    <ds:schemaRef ds:uri="http://schemas.microsoft.com/sharepoint/v3/contenttype/forms"/>
+  </ds:schemaRefs>
+</ds:datastoreItem>
+</file>
+
+<file path=customXml/itemProps3.xml><?xml version="1.0" encoding="utf-8"?>
 <ds:datastoreItem xmlns:ds="http://schemas.openxmlformats.org/officeDocument/2006/customXml" ds:itemID="{6F0D3740-E358-4D7A-B072-36D749321CD8}">
   <ds:schemaRefs>
     <ds:schemaRef ds:uri="http://schemas.microsoft.com/office/2006/metadata/properties"/>
@@ -2948,16 +2967,8 @@
 </ds:datastoreItem>
 </file>
 
-<file path=customXml/itemProps3.xml><?xml version="1.0" encoding="utf-8"?>
-<ds:datastoreItem xmlns:ds="http://schemas.openxmlformats.org/officeDocument/2006/customXml" ds:itemID="{AB6713CC-9EEE-4FC4-9E12-4F964D021C35}">
-  <ds:schemaRefs>
-    <ds:schemaRef ds:uri="http://schemas.microsoft.com/sharepoint/v3/contenttype/forms"/>
-  </ds:schemaRefs>
-</ds:datastoreItem>
-</file>
-
 <file path=customXml/itemProps4.xml><?xml version="1.0" encoding="utf-8"?>
-<ds:datastoreItem xmlns:ds="http://schemas.openxmlformats.org/officeDocument/2006/customXml" ds:itemID="{279ECD3A-605A-48FC-8678-E6450B79991D}">
+<ds:datastoreItem xmlns:ds="http://schemas.openxmlformats.org/officeDocument/2006/customXml" ds:itemID="{73003E1C-2F5E-454C-8548-8C1A375ADEBA}">
   <ds:schemaRefs>
     <ds:schemaRef ds:uri="http://schemas.openxmlformats.org/officeDocument/2006/bibliography"/>
   </ds:schemaRefs>
